--- a/en/templates/roles_table/template.docx
+++ b/en/templates/roles_table/template.docx
@@ -31,7 +31,23 @@
           <w:b/>
           <w:lang w:val="en-US"/>
         </w:rPr>
-        <w:t>{name}</w:t>
+        <w:t>{</w:t>
+      </w:r>
+      <w:proofErr w:type="spellStart"/>
+      <w:r>
+        <w:rPr>
+          <w:b/>
+          <w:lang w:val="en-US"/>
+        </w:rPr>
+        <w:t>charName</w:t>
+      </w:r>
+      <w:proofErr w:type="spellEnd"/>
+      <w:r>
+        <w:rPr>
+          <w:b/>
+          <w:lang w:val="en-US"/>
+        </w:rPr>
+        <w:t>}</w:t>
       </w:r>
       <w:r>
         <w:rPr>
@@ -444,7 +460,6 @@
   <w:style w:type="character" w:default="1" w:styleId="a0">
     <w:name w:val="Default Paragraph Font"/>
     <w:uiPriority w:val="1"/>
-    <w:semiHidden/>
     <w:unhideWhenUsed/>
   </w:style>
   <w:style w:type="table" w:default="1" w:styleId="a1">
